--- a/Documentos/Relatorios/G5-RS-Relatório Acompanhamento.docx
+++ b/Documentos/Relatorios/G5-RS-Relatório Acompanhamento.docx
@@ -584,6 +584,9 @@
               <w:spacing w:after="120"/>
               <w:jc w:val="both"/>
             </w:pPr>
+            <w:r>
+              <w:t>04/07/2015</w:t>
+            </w:r>
           </w:p>
         </w:tc>
         <w:tc>
@@ -598,6 +601,9 @@
               <w:spacing w:after="120"/>
               <w:jc w:val="both"/>
             </w:pPr>
+            <w:r>
+              <w:t>1.1</w:t>
+            </w:r>
           </w:p>
         </w:tc>
         <w:tc>
@@ -612,6 +618,11 @@
               <w:spacing w:after="120"/>
               <w:jc w:val="both"/>
             </w:pPr>
+            <w:proofErr w:type="spellStart"/>
+            <w:r>
+              <w:t>Atualização</w:t>
+            </w:r>
+            <w:proofErr w:type="spellEnd"/>
           </w:p>
         </w:tc>
         <w:tc>
@@ -625,6 +636,9 @@
               <w:spacing w:after="120"/>
               <w:jc w:val="both"/>
             </w:pPr>
+            <w:r>
+              <w:t>Felipe Alves</w:t>
+            </w:r>
           </w:p>
         </w:tc>
       </w:tr>
@@ -1663,8 +1677,6 @@
         </w:rPr>
         <w:t>Gerente do Projeto</w:t>
       </w:r>
-      <w:bookmarkStart w:id="1" w:name="_GoBack"/>
-      <w:bookmarkEnd w:id="1"/>
     </w:p>
     <w:p>
       <w:pPr>
@@ -2014,6 +2026,14 @@
                 <w:lang w:val="pt-BR"/>
               </w:rPr>
             </w:pPr>
+            <w:proofErr w:type="gramStart"/>
+            <w:r>
+              <w:rPr>
+                <w:lang w:val="pt-BR"/>
+              </w:rPr>
+              <w:t>ok</w:t>
+            </w:r>
+            <w:proofErr w:type="gramEnd"/>
           </w:p>
         </w:tc>
         <w:tc>
@@ -2026,6 +2046,14 @@
                 <w:lang w:val="pt-BR"/>
               </w:rPr>
             </w:pPr>
+            <w:proofErr w:type="gramStart"/>
+            <w:r>
+              <w:rPr>
+                <w:lang w:val="pt-BR"/>
+              </w:rPr>
+              <w:t>ok</w:t>
+            </w:r>
+            <w:proofErr w:type="gramEnd"/>
           </w:p>
         </w:tc>
         <w:tc>
@@ -2038,6 +2066,14 @@
                 <w:lang w:val="pt-BR"/>
               </w:rPr>
             </w:pPr>
+            <w:proofErr w:type="gramStart"/>
+            <w:r>
+              <w:rPr>
+                <w:lang w:val="pt-BR"/>
+              </w:rPr>
+              <w:t>ok</w:t>
+            </w:r>
+            <w:proofErr w:type="gramEnd"/>
           </w:p>
         </w:tc>
         <w:tc>
@@ -2050,6 +2086,14 @@
                 <w:lang w:val="pt-BR"/>
               </w:rPr>
             </w:pPr>
+            <w:proofErr w:type="gramStart"/>
+            <w:r>
+              <w:rPr>
+                <w:lang w:val="pt-BR"/>
+              </w:rPr>
+              <w:t>ok</w:t>
+            </w:r>
+            <w:proofErr w:type="gramEnd"/>
           </w:p>
         </w:tc>
         <w:tc>
@@ -2062,6 +2106,14 @@
                 <w:lang w:val="pt-BR"/>
               </w:rPr>
             </w:pPr>
+            <w:proofErr w:type="gramStart"/>
+            <w:r>
+              <w:rPr>
+                <w:lang w:val="pt-BR"/>
+              </w:rPr>
+              <w:t>ok</w:t>
+            </w:r>
+            <w:proofErr w:type="gramEnd"/>
           </w:p>
         </w:tc>
         <w:tc>
@@ -2074,6 +2126,14 @@
                 <w:lang w:val="pt-BR"/>
               </w:rPr>
             </w:pPr>
+            <w:proofErr w:type="gramStart"/>
+            <w:r>
+              <w:rPr>
+                <w:lang w:val="pt-BR"/>
+              </w:rPr>
+              <w:t>ok</w:t>
+            </w:r>
+            <w:proofErr w:type="gramEnd"/>
           </w:p>
         </w:tc>
         <w:tc>
@@ -2086,6 +2146,14 @@
                 <w:lang w:val="pt-BR"/>
               </w:rPr>
             </w:pPr>
+            <w:proofErr w:type="gramStart"/>
+            <w:r>
+              <w:rPr>
+                <w:lang w:val="pt-BR"/>
+              </w:rPr>
+              <w:t>ok</w:t>
+            </w:r>
+            <w:proofErr w:type="gramEnd"/>
           </w:p>
         </w:tc>
         <w:tc>
@@ -2098,6 +2166,14 @@
                 <w:lang w:val="pt-BR"/>
               </w:rPr>
             </w:pPr>
+            <w:proofErr w:type="gramStart"/>
+            <w:r>
+              <w:rPr>
+                <w:lang w:val="pt-BR"/>
+              </w:rPr>
+              <w:t>ok</w:t>
+            </w:r>
+            <w:proofErr w:type="gramEnd"/>
           </w:p>
         </w:tc>
         <w:tc>
@@ -2110,6 +2186,14 @@
                 <w:lang w:val="pt-BR"/>
               </w:rPr>
             </w:pPr>
+            <w:proofErr w:type="gramStart"/>
+            <w:r>
+              <w:rPr>
+                <w:lang w:val="pt-BR"/>
+              </w:rPr>
+              <w:t>ok</w:t>
+            </w:r>
+            <w:proofErr w:type="gramEnd"/>
           </w:p>
         </w:tc>
       </w:tr>
@@ -2120,6 +2204,33 @@
           <w:lang w:val="pt-BR"/>
         </w:rPr>
       </w:pPr>
+    </w:p>
+    <w:p>
+      <w:pPr>
+        <w:rPr>
+          <w:lang w:val="pt-BR"/>
+        </w:rPr>
+      </w:pPr>
+      <w:r>
+        <w:rPr>
+          <w:lang w:val="pt-BR"/>
+        </w:rPr>
+        <w:t>Relató</w:t>
+      </w:r>
+      <w:r>
+        <w:rPr>
+          <w:lang w:val="pt-BR"/>
+        </w:rPr>
+        <w:t>rio 2 sem ne</w:t>
+      </w:r>
+      <w:bookmarkStart w:id="1" w:name="_GoBack"/>
+      <w:bookmarkEnd w:id="1"/>
+      <w:r>
+        <w:rPr>
+          <w:lang w:val="pt-BR"/>
+        </w:rPr>
+        <w:t>nhuma não conformidade</w:t>
+      </w:r>
     </w:p>
     <w:p>
       <w:pPr>

--- a/Documentos/Relatorios/G5-RS-Relatório Acompanhamento.docx
+++ b/Documentos/Relatorios/G5-RS-Relatório Acompanhamento.docx
@@ -658,6 +658,9 @@
               <w:spacing w:after="120"/>
               <w:jc w:val="both"/>
             </w:pPr>
+            <w:r>
+              <w:t>06/07/2015</w:t>
+            </w:r>
           </w:p>
         </w:tc>
         <w:tc>
@@ -672,6 +675,9 @@
               <w:spacing w:after="120"/>
               <w:jc w:val="both"/>
             </w:pPr>
+            <w:r>
+              <w:t>1.2</w:t>
+            </w:r>
           </w:p>
         </w:tc>
         <w:tc>
@@ -686,6 +692,11 @@
               <w:spacing w:after="120"/>
               <w:jc w:val="both"/>
             </w:pPr>
+            <w:proofErr w:type="spellStart"/>
+            <w:r>
+              <w:t>Atualização</w:t>
+            </w:r>
+            <w:proofErr w:type="spellEnd"/>
           </w:p>
         </w:tc>
         <w:tc>
@@ -699,6 +710,9 @@
               <w:spacing w:after="120"/>
               <w:jc w:val="both"/>
             </w:pPr>
+            <w:r>
+              <w:t>Felipe Alves</w:t>
+            </w:r>
           </w:p>
         </w:tc>
       </w:tr>
@@ -2221,16 +2235,15 @@
         <w:rPr>
           <w:lang w:val="pt-BR"/>
         </w:rPr>
-        <w:t>rio 2 sem ne</w:t>
-      </w:r>
-      <w:bookmarkStart w:id="1" w:name="_GoBack"/>
-      <w:bookmarkEnd w:id="1"/>
-      <w:r>
-        <w:rPr>
-          <w:lang w:val="pt-BR"/>
-        </w:rPr>
-        <w:t>nhuma não conformidade</w:t>
-      </w:r>
+        <w:t>rio 2 sem nenhuma não conformidade</w:t>
+      </w:r>
+    </w:p>
+    <w:p>
+      <w:pPr>
+        <w:rPr>
+          <w:lang w:val="pt-BR"/>
+        </w:rPr>
+      </w:pPr>
     </w:p>
     <w:p>
       <w:pPr>
@@ -2261,7 +2274,16 @@
           <w:szCs w:val="28"/>
           <w:lang w:val="pt-BR"/>
         </w:rPr>
-        <w:t xml:space="preserve"> (05/07</w:t>
+        <w:t xml:space="preserve"> (06</w:t>
+      </w:r>
+      <w:r>
+        <w:rPr>
+          <w:b/>
+          <w:sz w:val="28"/>
+          <w:szCs w:val="28"/>
+          <w:lang w:val="pt-BR"/>
+        </w:rPr>
+        <w:t>/07</w:t>
       </w:r>
       <w:r>
         <w:rPr>
@@ -2538,6 +2560,14 @@
                 <w:lang w:val="pt-BR"/>
               </w:rPr>
             </w:pPr>
+            <w:proofErr w:type="gramStart"/>
+            <w:r>
+              <w:rPr>
+                <w:lang w:val="pt-BR"/>
+              </w:rPr>
+              <w:t>ok</w:t>
+            </w:r>
+            <w:proofErr w:type="gramEnd"/>
           </w:p>
         </w:tc>
         <w:tc>
@@ -2550,6 +2580,14 @@
                 <w:lang w:val="pt-BR"/>
               </w:rPr>
             </w:pPr>
+            <w:proofErr w:type="gramStart"/>
+            <w:r>
+              <w:rPr>
+                <w:lang w:val="pt-BR"/>
+              </w:rPr>
+              <w:t>ok</w:t>
+            </w:r>
+            <w:proofErr w:type="gramEnd"/>
           </w:p>
         </w:tc>
         <w:tc>
@@ -2562,6 +2600,14 @@
                 <w:lang w:val="pt-BR"/>
               </w:rPr>
             </w:pPr>
+            <w:proofErr w:type="gramStart"/>
+            <w:r>
+              <w:rPr>
+                <w:lang w:val="pt-BR"/>
+              </w:rPr>
+              <w:t>ok</w:t>
+            </w:r>
+            <w:proofErr w:type="gramEnd"/>
           </w:p>
         </w:tc>
         <w:tc>
@@ -2574,6 +2620,14 @@
                 <w:lang w:val="pt-BR"/>
               </w:rPr>
             </w:pPr>
+            <w:proofErr w:type="gramStart"/>
+            <w:r>
+              <w:rPr>
+                <w:lang w:val="pt-BR"/>
+              </w:rPr>
+              <w:t>ok</w:t>
+            </w:r>
+            <w:proofErr w:type="gramEnd"/>
           </w:p>
         </w:tc>
         <w:tc>
@@ -2586,6 +2640,14 @@
                 <w:lang w:val="pt-BR"/>
               </w:rPr>
             </w:pPr>
+            <w:proofErr w:type="gramStart"/>
+            <w:r>
+              <w:rPr>
+                <w:lang w:val="pt-BR"/>
+              </w:rPr>
+              <w:t>ok</w:t>
+            </w:r>
+            <w:proofErr w:type="gramEnd"/>
           </w:p>
         </w:tc>
         <w:tc>
@@ -2598,6 +2660,14 @@
                 <w:lang w:val="pt-BR"/>
               </w:rPr>
             </w:pPr>
+            <w:proofErr w:type="gramStart"/>
+            <w:r>
+              <w:rPr>
+                <w:lang w:val="pt-BR"/>
+              </w:rPr>
+              <w:t>ok</w:t>
+            </w:r>
+            <w:proofErr w:type="gramEnd"/>
           </w:p>
         </w:tc>
         <w:tc>
@@ -2610,6 +2680,14 @@
                 <w:lang w:val="pt-BR"/>
               </w:rPr>
             </w:pPr>
+            <w:proofErr w:type="gramStart"/>
+            <w:r>
+              <w:rPr>
+                <w:lang w:val="pt-BR"/>
+              </w:rPr>
+              <w:t>ok</w:t>
+            </w:r>
+            <w:proofErr w:type="gramEnd"/>
           </w:p>
         </w:tc>
         <w:tc>
@@ -2622,6 +2700,14 @@
                 <w:lang w:val="pt-BR"/>
               </w:rPr>
             </w:pPr>
+            <w:proofErr w:type="gramStart"/>
+            <w:r>
+              <w:rPr>
+                <w:lang w:val="pt-BR"/>
+              </w:rPr>
+              <w:t>ok</w:t>
+            </w:r>
+            <w:proofErr w:type="gramEnd"/>
           </w:p>
         </w:tc>
         <w:tc>
@@ -2634,6 +2720,14 @@
                 <w:lang w:val="pt-BR"/>
               </w:rPr>
             </w:pPr>
+            <w:proofErr w:type="gramStart"/>
+            <w:r>
+              <w:rPr>
+                <w:lang w:val="pt-BR"/>
+              </w:rPr>
+              <w:t>ok</w:t>
+            </w:r>
+            <w:proofErr w:type="gramEnd"/>
           </w:p>
         </w:tc>
       </w:tr>
@@ -2651,13 +2745,27 @@
           <w:lang w:val="pt-BR"/>
         </w:rPr>
       </w:pPr>
-    </w:p>
-    <w:p>
-      <w:pPr>
-        <w:rPr>
-          <w:lang w:val="pt-BR"/>
-        </w:rPr>
-      </w:pPr>
+      <w:r>
+        <w:rPr>
+          <w:lang w:val="pt-BR"/>
+        </w:rPr>
+        <w:t>Relatório 3</w:t>
+      </w:r>
+      <w:r>
+        <w:rPr>
+          <w:lang w:val="pt-BR"/>
+        </w:rPr>
+        <w:t xml:space="preserve"> sem nenhuma não conformidade</w:t>
+      </w:r>
+    </w:p>
+    <w:p>
+      <w:pPr>
+        <w:rPr>
+          <w:lang w:val="pt-BR"/>
+        </w:rPr>
+      </w:pPr>
+      <w:bookmarkStart w:id="1" w:name="_GoBack"/>
+      <w:bookmarkEnd w:id="1"/>
     </w:p>
     <w:sectPr>
       <w:pgSz w:w="11900" w:h="16840"/>
